--- a/docs/homework/15-A-Assembly.docx
+++ b/docs/homework/15-A-Assembly.docx
@@ -2136,21 +2136,7 @@
         <w:rPr>
           <w:rFonts w:asciiTheme="minorHAnsi" w:hAnsiTheme="minorHAnsi" w:cstheme="minorHAnsi"/>
         </w:rPr>
-        <w:t xml:space="preserve">Our assembler and machine simulator are Java programs.  Thus, you will need to have Java Runtime Environment (JRE) installed to use them.  Unfortunately, Windows does not provide a JRE by default.  Thus, if </w:t>
-      </w:r>
-      <w:proofErr w:type="spellStart"/>
-      <w:r>
-        <w:rPr>
-          <w:rFonts w:asciiTheme="minorHAnsi" w:hAnsiTheme="minorHAnsi" w:cstheme="minorHAnsi"/>
-        </w:rPr>
-        <w:t>you</w:t>
-      </w:r>
-      <w:proofErr w:type="spellEnd"/>
-      <w:r>
-        <w:rPr>
-          <w:rFonts w:asciiTheme="minorHAnsi" w:hAnsiTheme="minorHAnsi" w:cstheme="minorHAnsi"/>
-        </w:rPr>
-        <w:t xml:space="preserve"> are using your own Windows computer for these assignments, you will need to install a JRE before continuing.  Alternatively, you can use one of the Mac computers in the Tome labs to complete these assignments.  They all have a JRE installed.  Using the Tome lab computers should also be your fallback if you encounter difficulties installing a JRE.</w:t>
+        <w:t>Our assembler and machine simulator are Java programs.  Thus, you will need to have Java Runtime Environment (JRE) installed to use them.  Unfortunately, Windows does not provide a JRE by default.  Thus, if you are using your own Windows computer for these assignments, you will need to install a JRE before continuing.  Alternatively, you can use one of the Mac computers in the Tome labs to complete these assignments.  They all have a JRE installed.  Using the Tome lab computers should also be your fallback if you encounter difficulties installing a JRE.</w:t>
       </w:r>
     </w:p>
     <w:p>
@@ -2409,21 +2395,7 @@
             <w:rStyle w:val="Hyperlink"/>
             <w:rFonts w:asciiTheme="minorHAnsi" w:hAnsiTheme="minorHAnsi" w:cstheme="minorHAnsi"/>
           </w:rPr>
-          <w:t>https://web.microsoftstream.</w:t>
-        </w:r>
-        <w:r>
-          <w:rPr>
-            <w:rStyle w:val="Hyperlink"/>
-            <w:rFonts w:asciiTheme="minorHAnsi" w:hAnsiTheme="minorHAnsi" w:cstheme="minorHAnsi"/>
-          </w:rPr>
-          <w:t>c</w:t>
-        </w:r>
-        <w:r>
-          <w:rPr>
-            <w:rStyle w:val="Hyperlink"/>
-            <w:rFonts w:asciiTheme="minorHAnsi" w:hAnsiTheme="minorHAnsi" w:cstheme="minorHAnsi"/>
-          </w:rPr>
-          <w:t>om/video/bdb2a492-c33e-4fd6-b98e-d8c837399450</w:t>
+          <w:t>https://web.microsoftstream.com/video/bdb2a492-c33e-4fd6-b98e-d8c837399450</w:t>
         </w:r>
       </w:hyperlink>
       <w:r>
@@ -2468,21 +2440,7 @@
             <w:rStyle w:val="Hyperlink"/>
             <w:rFonts w:asciiTheme="minorHAnsi" w:hAnsiTheme="minorHAnsi" w:cstheme="minorHAnsi"/>
           </w:rPr>
-          <w:t>https://github.com/dickinson-comp256/AsmMachine/r</w:t>
-        </w:r>
-        <w:r>
-          <w:rPr>
-            <w:rStyle w:val="Hyperlink"/>
-            <w:rFonts w:asciiTheme="minorHAnsi" w:hAnsiTheme="minorHAnsi" w:cstheme="minorHAnsi"/>
-          </w:rPr>
-          <w:t>a</w:t>
-        </w:r>
-        <w:r>
-          <w:rPr>
-            <w:rStyle w:val="Hyperlink"/>
-            <w:rFonts w:asciiTheme="minorHAnsi" w:hAnsiTheme="minorHAnsi" w:cstheme="minorHAnsi"/>
-          </w:rPr>
-          <w:t>w/main/Assembler/bin/Assembler.jar</w:t>
+          <w:t>https://github.com/dickinson-comp256/AsmMachine/raw/main/Assembler/bin/Assembler.jar</w:t>
         </w:r>
       </w:hyperlink>
     </w:p>
@@ -2895,21 +2853,7 @@
             <w:rStyle w:val="Hyperlink"/>
             <w:rFonts w:asciiTheme="minorHAnsi" w:hAnsiTheme="minorHAnsi" w:cstheme="minorHAnsi"/>
           </w:rPr>
-          <w:t>https://web.microsoftstream.c</w:t>
-        </w:r>
-        <w:r>
-          <w:rPr>
-            <w:rStyle w:val="Hyperlink"/>
-            <w:rFonts w:asciiTheme="minorHAnsi" w:hAnsiTheme="minorHAnsi" w:cstheme="minorHAnsi"/>
-          </w:rPr>
-          <w:t>o</w:t>
-        </w:r>
-        <w:r>
-          <w:rPr>
-            <w:rStyle w:val="Hyperlink"/>
-            <w:rFonts w:asciiTheme="minorHAnsi" w:hAnsiTheme="minorHAnsi" w:cstheme="minorHAnsi"/>
-          </w:rPr>
-          <w:t>m/video/ec3499a7-3dd0-4331-9710-aa395107ae26</w:t>
+          <w:t>https://web.microsoftstream.com/video/ec3499a7-3dd0-4331-9710-aa395107ae26</w:t>
         </w:r>
       </w:hyperlink>
       <w:r>
@@ -4766,13 +4710,7 @@
         <w:rPr>
           <w:rFonts w:asciiTheme="minorHAnsi" w:hAnsiTheme="minorHAnsi" w:cstheme="minorHAnsi"/>
         </w:rPr>
-        <w:t>C</w:t>
-      </w:r>
-      <w:r>
-        <w:rPr>
-          <w:rFonts w:asciiTheme="minorHAnsi" w:hAnsiTheme="minorHAnsi" w:cstheme="minorHAnsi"/>
-        </w:rPr>
-        <w:t>omplete the table below to show the base 10 values that will be contained in</w:t>
+        <w:t>Complete the table below to show the base 10 values that will be contained in</w:t>
       </w:r>
       <w:r>
         <w:rPr>
@@ -7012,16 +6950,8 @@
         <w:rPr>
           <w:rFonts w:asciiTheme="minorHAnsi" w:hAnsiTheme="minorHAnsi" w:cstheme="minorHAnsi"/>
         </w:rPr>
-        <w:t xml:space="preserve"> </w:t>
-      </w:r>
-      <w:proofErr w:type="spellStart"/>
-      <w:r>
-        <w:rPr>
-          <w:rFonts w:asciiTheme="minorHAnsi" w:hAnsiTheme="minorHAnsi" w:cstheme="minorHAnsi"/>
-        </w:rPr>
-        <w:t>number</w:t>
-      </w:r>
-      <w:proofErr w:type="spellEnd"/>
+        <w:t xml:space="preserve"> number</w:t>
+      </w:r>
       <w:r>
         <w:rPr>
           <w:rFonts w:asciiTheme="minorHAnsi" w:hAnsiTheme="minorHAnsi" w:cstheme="minorHAnsi"/>
@@ -7615,21 +7545,7 @@
             <w:rStyle w:val="Hyperlink"/>
             <w:rFonts w:asciiTheme="minorHAnsi" w:hAnsiTheme="minorHAnsi" w:cstheme="minorHAnsi"/>
           </w:rPr>
-          <w:t>https://web.microsoftstream</w:t>
-        </w:r>
-        <w:r>
-          <w:rPr>
-            <w:rStyle w:val="Hyperlink"/>
-            <w:rFonts w:asciiTheme="minorHAnsi" w:hAnsiTheme="minorHAnsi" w:cstheme="minorHAnsi"/>
-          </w:rPr>
-          <w:t>.</w:t>
-        </w:r>
-        <w:r>
-          <w:rPr>
-            <w:rStyle w:val="Hyperlink"/>
-            <w:rFonts w:asciiTheme="minorHAnsi" w:hAnsiTheme="minorHAnsi" w:cstheme="minorHAnsi"/>
-          </w:rPr>
-          <w:t>com/video/6887c47a-f866-41ff-89d6-c35753b02885</w:t>
+          <w:t>https://web.microsoftstream.com/video/6887c47a-f866-41ff-89d6-c35753b02885</w:t>
         </w:r>
       </w:hyperlink>
       <w:r>
@@ -7936,24 +7852,6 @@
           <w:rFonts w:asciiTheme="minorHAnsi" w:hAnsiTheme="minorHAnsi" w:cstheme="minorHAnsi"/>
         </w:rPr>
         <w:t>to ensure that it works.  Give your assembly language program as your answer to this question.</w:t>
-      </w:r>
-      <w:r>
-        <w:rPr>
-          <w:rFonts w:asciiTheme="minorHAnsi" w:hAnsiTheme="minorHAnsi" w:cstheme="minorHAnsi"/>
-        </w:rPr>
-        <w:t xml:space="preserve">  </w:t>
-      </w:r>
-      <w:r>
-        <w:rPr>
-          <w:rFonts w:asciiTheme="minorHAnsi" w:hAnsiTheme="minorHAnsi" w:cstheme="minorHAnsi"/>
-        </w:rPr>
-        <w:t>Hint</w:t>
-      </w:r>
-      <w:r>
-        <w:rPr>
-          <w:rFonts w:asciiTheme="minorHAnsi" w:hAnsiTheme="minorHAnsi" w:cstheme="minorHAnsi"/>
-        </w:rPr>
-        <w:t xml:space="preserve">: </w:t>
       </w:r>
     </w:p>
     <w:p>
